--- a/Design Pattern Doc.docx
+++ b/Design Pattern Doc.docx
@@ -237,8 +237,6 @@
           <w:lang w:val="en-US"/>
         </w:rPr>
       </w:pPr>
-      <w:bookmarkStart w:id="0" w:name="_GoBack"/>
-      <w:bookmarkEnd w:id="0"/>
     </w:p>
     <w:p>
       <w:pPr>
@@ -365,8 +363,8 @@
           <w:rFonts w:hint="default" w:ascii="Times New Roman" w:hAnsi="Times New Roman" w:cs="Times New Roman"/>
           <w:b w:val="0"/>
           <w:bCs w:val="0"/>
-          <w:sz w:val="28"/>
-          <w:szCs w:val="28"/>
+          <w:sz w:val="24"/>
+          <w:szCs w:val="24"/>
           <w:lang w:val="en-US"/>
         </w:rPr>
       </w:pPr>
@@ -407,6 +405,7 @@
     <w:p>
       <w:pPr>
         <w:numPr>
+          <w:ilvl w:val="0"/>
           <w:numId w:val="0"/>
         </w:numPr>
         <w:ind w:leftChars="0"/>
@@ -424,80 +423,60 @@
     <w:p>
       <w:pPr>
         <w:numPr>
-          <w:numId w:val="0"/>
+          <w:ilvl w:val="0"/>
+          <w:numId w:val="1"/>
         </w:numPr>
-        <w:ind w:leftChars="0"/>
+        <w:ind w:left="425" w:leftChars="0" w:hanging="425" w:firstLineChars="0"/>
         <w:jc w:val="left"/>
         <w:rPr>
           <w:rFonts w:hint="default" w:ascii="Times New Roman" w:hAnsi="Times New Roman" w:cs="Times New Roman"/>
           <w:b w:val="0"/>
           <w:bCs w:val="0"/>
-          <w:sz w:val="24"/>
-          <w:szCs w:val="24"/>
-          <w:lang w:val="en-US"/>
-        </w:rPr>
-      </w:pPr>
+          <w:sz w:val="28"/>
+          <w:szCs w:val="28"/>
+          <w:lang w:val="en-US"/>
+        </w:rPr>
+      </w:pPr>
+      <w:r>
+        <w:rPr>
+          <w:rFonts w:hint="default" w:ascii="Times New Roman" w:hAnsi="Times New Roman" w:cs="Times New Roman"/>
+          <w:b w:val="0"/>
+          <w:bCs w:val="0"/>
+          <w:sz w:val="24"/>
+          <w:szCs w:val="24"/>
+          <w:lang w:val="en-US"/>
+        </w:rPr>
+        <w:t xml:space="preserve">The principle of </w:t>
+      </w:r>
+      <w:r>
+        <w:rPr>
+          <w:rFonts w:hint="default" w:ascii="Times New Roman" w:hAnsi="Times New Roman" w:cs="Times New Roman"/>
+          <w:b/>
+          <w:bCs/>
+          <w:sz w:val="24"/>
+          <w:szCs w:val="24"/>
+          <w:lang w:val="en-US"/>
+        </w:rPr>
+        <w:t>least knowledge</w:t>
+      </w:r>
+      <w:r>
+        <w:rPr>
+          <w:rFonts w:hint="default" w:ascii="Times New Roman" w:hAnsi="Times New Roman" w:cs="Times New Roman"/>
+          <w:b w:val="0"/>
+          <w:bCs w:val="0"/>
+          <w:sz w:val="24"/>
+          <w:szCs w:val="24"/>
+          <w:lang w:val="en-US"/>
+        </w:rPr>
+        <w:t>.</w:t>
+      </w:r>
+      <w:bookmarkStart w:id="0" w:name="_GoBack"/>
+      <w:bookmarkEnd w:id="0"/>
     </w:p>
     <w:p>
       <w:pPr>
         <w:numPr>
-          <w:numId w:val="0"/>
-        </w:numPr>
-        <w:ind w:leftChars="0"/>
-        <w:jc w:val="left"/>
-        <w:rPr>
-          <w:rFonts w:hint="default" w:ascii="Times New Roman" w:hAnsi="Times New Roman" w:cs="Times New Roman"/>
-          <w:b w:val="0"/>
-          <w:bCs w:val="0"/>
-          <w:sz w:val="28"/>
-          <w:szCs w:val="28"/>
-          <w:lang w:val="en-US"/>
-        </w:rPr>
-      </w:pPr>
-      <w:r>
-        <w:rPr>
-          <w:rFonts w:hint="default" w:ascii="Times New Roman" w:hAnsi="Times New Roman" w:cs="Times New Roman"/>
-          <w:b/>
-          <w:bCs/>
-          <w:sz w:val="28"/>
-          <w:szCs w:val="28"/>
-          <w:highlight w:val="yellow"/>
-          <w:lang w:val="en-US"/>
-        </w:rPr>
-        <w:t>Decorator Design Pattern</w:t>
-      </w:r>
-      <w:r>
-        <w:rPr>
-          <w:rFonts w:hint="default" w:ascii="Times New Roman" w:hAnsi="Times New Roman" w:cs="Times New Roman"/>
-          <w:b w:val="0"/>
-          <w:bCs w:val="0"/>
-          <w:sz w:val="28"/>
-          <w:szCs w:val="28"/>
-          <w:lang w:val="en-US"/>
-        </w:rPr>
-        <w:t xml:space="preserve"> </w:t>
-      </w:r>
-    </w:p>
-    <w:p>
-      <w:pPr>
-        <w:numPr>
-          <w:numId w:val="0"/>
-        </w:numPr>
-        <w:ind w:leftChars="0"/>
-        <w:jc w:val="left"/>
-        <w:rPr>
-          <w:rFonts w:hint="default" w:ascii="Times New Roman" w:hAnsi="Times New Roman" w:cs="Times New Roman"/>
-          <w:b w:val="0"/>
-          <w:bCs w:val="0"/>
-          <w:sz w:val="28"/>
-          <w:szCs w:val="28"/>
-          <w:lang w:val="en-US"/>
-        </w:rPr>
-      </w:pPr>
-    </w:p>
-    <w:p>
-      <w:pPr>
-        <w:numPr>
+          <w:ilvl w:val="0"/>
           <w:numId w:val="0"/>
         </w:numPr>
         <w:ind w:leftChars="0"/>
